--- a/Evaluations of Courses/BCIT352.docx
+++ b/Evaluations of Courses/BCIT352.docx
@@ -3,10 +3,150 @@
 <w:document xmlns:wpc="http://schemas.microsoft.com/office/word/2010/wordprocessingCanvas" xmlns:mc="http://schemas.openxmlformats.org/markup-compatibility/2006" xmlns:o="urn:schemas-microsoft-com:office:office" xmlns:r="http://schemas.openxmlformats.org/officeDocument/2006/relationships" xmlns:m="http://schemas.openxmlformats.org/officeDocument/2006/math" xmlns:v="urn:schemas-microsoft-com:vml" xmlns:wp14="http://schemas.microsoft.com/office/word/2010/wordprocessingDrawing" xmlns:wp="http://schemas.openxmlformats.org/drawingml/2006/wordprocessingDrawing" xmlns:w10="urn:schemas-microsoft-com:office:word" xmlns:w="http://schemas.openxmlformats.org/wordprocessingml/2006/main" xmlns:w14="http://schemas.microsoft.com/office/word/2010/wordml" xmlns:w15="http://schemas.microsoft.com/office/word/2012/wordml" xmlns:wpg="http://schemas.microsoft.com/office/word/2010/wordprocessingGroup" xmlns:wpi="http://schemas.microsoft.com/office/word/2010/wordprocessingInk" xmlns:wne="http://schemas.microsoft.com/office/word/2006/wordml" xmlns:wps="http://schemas.microsoft.com/office/word/2010/wordprocessingShape" mc:Ignorable="w14 w15 wp14">
   <w:body>
     <w:p>
-      <w:r>
+      <w:pPr>
+        <w:pStyle w:val="Title"/>
+        <w:jc w:val="right"/>
+        <w:rPr>
+          <w:rFonts w:ascii="Century Gothic" w:hAnsi="Century Gothic"/>
+          <w:sz w:val="72"/>
+        </w:rPr>
+      </w:pPr>
+      <w:r>
+        <w:rPr>
+          <w:rFonts w:ascii="Century Gothic" w:hAnsi="Century Gothic"/>
+          <w:sz w:val="72"/>
+        </w:rPr>
         <w:t>BCIT352</w:t>
       </w:r>
     </w:p>
+    <w:p>
+      <w:pPr>
+        <w:pStyle w:val="Title"/>
+        <w:jc w:val="right"/>
+        <w:rPr>
+          <w:rFonts w:ascii="Century Gothic" w:hAnsi="Century Gothic"/>
+          <w:sz w:val="72"/>
+        </w:rPr>
+      </w:pPr>
+      <w:r>
+        <w:rPr>
+          <w:rFonts w:ascii="Century Gothic" w:hAnsi="Century Gothic"/>
+          <w:sz w:val="72"/>
+        </w:rPr>
+        <w:t>Multimedia Project</w:t>
+      </w:r>
+    </w:p>
+    <w:p>
+      <w:pPr>
+        <w:pStyle w:val="Title"/>
+        <w:jc w:val="right"/>
+        <w:rPr>
+          <w:rFonts w:ascii="Century Gothic" w:hAnsi="Century Gothic"/>
+        </w:rPr>
+      </w:pPr>
+      <w:r>
+        <w:rPr>
+          <w:rFonts w:ascii="Century Gothic" w:hAnsi="Century Gothic"/>
+        </w:rPr>
+        <w:t>COURSE EVALUATIONS FROM</w:t>
+      </w:r>
+    </w:p>
+    <w:p>
+      <w:pPr>
+        <w:pStyle w:val="Title"/>
+        <w:jc w:val="right"/>
+        <w:rPr>
+          <w:rFonts w:ascii="Century Gothic" w:hAnsi="Century Gothic"/>
+        </w:rPr>
+      </w:pPr>
+      <w:r>
+        <w:rPr>
+          <w:rFonts w:ascii="Century Gothic" w:hAnsi="Century Gothic"/>
+        </w:rPr>
+        <w:t>CO-OPERATIVE EDUCATION PROJECT 2016 S1</w:t>
+      </w:r>
+    </w:p>
+    <w:p>
+      <w:pPr>
+        <w:rPr>
+          <w:rFonts w:eastAsiaTheme="majorEastAsia" w:cstheme="majorBidi"/>
+          <w:spacing w:val="-10"/>
+          <w:kern w:val="28"/>
+          <w:sz w:val="56"/>
+          <w:szCs w:val="56"/>
+        </w:rPr>
+      </w:pPr>
+      <w:r>
+        <w:rPr>
+          <w:noProof/>
+        </w:rPr>
+        <w:drawing>
+          <wp:anchor distT="0" distB="0" distL="114300" distR="114300" simplePos="0" relativeHeight="251659264" behindDoc="0" locked="0" layoutInCell="1" allowOverlap="1">
+            <wp:simplePos x="0" y="0"/>
+            <wp:positionH relativeFrom="column">
+              <wp:posOffset>3924300</wp:posOffset>
+            </wp:positionH>
+            <wp:positionV relativeFrom="paragraph">
+              <wp:posOffset>5707380</wp:posOffset>
+            </wp:positionV>
+            <wp:extent cx="1800225" cy="714375"/>
+            <wp:effectExtent l="0" t="0" r="9525" b="9525"/>
+            <wp:wrapSquare wrapText="bothSides"/>
+            <wp:docPr id="1" name="Picture 1" descr="unnamed"/>
+            <wp:cNvGraphicFramePr>
+              <a:graphicFrameLocks xmlns:a="http://schemas.openxmlformats.org/drawingml/2006/main" noChangeAspect="1"/>
+            </wp:cNvGraphicFramePr>
+            <a:graphic xmlns:a="http://schemas.openxmlformats.org/drawingml/2006/main">
+              <a:graphicData uri="http://schemas.openxmlformats.org/drawingml/2006/picture">
+                <pic:pic xmlns:pic="http://schemas.openxmlformats.org/drawingml/2006/picture">
+                  <pic:nvPicPr>
+                    <pic:cNvPr id="0" name="Picture 1" descr="unnamed"/>
+                    <pic:cNvPicPr>
+                      <a:picLocks noChangeAspect="1" noChangeArrowheads="1"/>
+                    </pic:cNvPicPr>
+                  </pic:nvPicPr>
+                  <pic:blipFill>
+                    <a:blip r:embed="rId4">
+                      <a:extLst>
+                        <a:ext uri="{28A0092B-C50C-407E-A947-70E740481C1C}">
+                          <a14:useLocalDpi xmlns:a14="http://schemas.microsoft.com/office/drawing/2010/main" val="0"/>
+                        </a:ext>
+                      </a:extLst>
+                    </a:blip>
+                    <a:srcRect/>
+                    <a:stretch>
+                      <a:fillRect/>
+                    </a:stretch>
+                  </pic:blipFill>
+                  <pic:spPr bwMode="auto">
+                    <a:xfrm>
+                      <a:off x="0" y="0"/>
+                      <a:ext cx="1800225" cy="714375"/>
+                    </a:xfrm>
+                    <a:prstGeom prst="rect">
+                      <a:avLst/>
+                    </a:prstGeom>
+                    <a:noFill/>
+                  </pic:spPr>
+                </pic:pic>
+              </a:graphicData>
+            </a:graphic>
+            <wp14:sizeRelH relativeFrom="page">
+              <wp14:pctWidth>0</wp14:pctWidth>
+            </wp14:sizeRelH>
+            <wp14:sizeRelV relativeFrom="page">
+              <wp14:pctHeight>0</wp14:pctHeight>
+            </wp14:sizeRelV>
+          </wp:anchor>
+        </w:drawing>
+      </w:r>
+      <w:r>
+        <w:br w:type="page"/>
+      </w:r>
+      <w:bookmarkStart w:id="0" w:name="_GoBack"/>
+      <w:bookmarkEnd w:id="0"/>
+    </w:p>
+    <w:p/>
     <w:p>
       <w:pPr>
         <w:pStyle w:val="Heading2"/>
@@ -17,15 +157,7 @@
     </w:p>
     <w:p>
       <w:r>
-        <w:t xml:space="preserve">This course was similar to a number of other courses (as I have already mentioned in the section) that I completed while I studied at </w:t>
-      </w:r>
-      <w:proofErr w:type="spellStart"/>
-      <w:r>
-        <w:t>Ara</w:t>
-      </w:r>
-      <w:proofErr w:type="spellEnd"/>
-      <w:r>
-        <w:t xml:space="preserve"> that I felt helped me with my project in terms that it was a multimedia based course and PWR project was good because it helped to improve my abilities that I had learnt in this course and the other multimedia courses.</w:t>
+        <w:t>This course was similar to a number of other courses (as I have already mentioned in the section) that I completed while I studied at Ara that I felt helped me with my project in terms that it was a multimedia based course and PWR project was good because it helped to improve my abilities that I had learnt in this course and the other multimedia courses.</w:t>
       </w:r>
     </w:p>
     <w:p>
@@ -40,15 +172,7 @@
         <w:rPr>
           <w:sz w:val="24"/>
         </w:rPr>
-        <w:t>The multimedia project was a true help when it came to creating the Paper Tree website. In this course I learnt all about making the website responsive</w:t>
-      </w:r>
-      <w:bookmarkStart w:id="0" w:name="_GoBack"/>
-      <w:bookmarkEnd w:id="0"/>
-      <w:r>
-        <w:rPr>
-          <w:sz w:val="24"/>
-        </w:rPr>
-        <w:t xml:space="preserve">. My project was making a website for the CPIT Department of Computing and I had to write multiple media queries so that when the screen got smaller it rearranged the page so that it would fit and still be readable instead of squishing it all up and having the zooming in and out issue. By designing the website, it gave me the experience I needed with the CSS coding to truly understand the CSS code in the </w:t>
+        <w:t xml:space="preserve">The multimedia project was a true help when it came to creating the Paper Tree website. In this course I learnt all about making the website responsive. My project was making a website for the CPIT Department of Computing and I had to write multiple media queries so that when the screen got smaller it rearranged the page so that it would fit and still be readable instead of squishing it all up and having the zooming in and out issue. By designing the website, it gave me the experience I needed with the CSS coding to truly understand the CSS code in the </w:t>
       </w:r>
       <w:proofErr w:type="spellStart"/>
       <w:r>
@@ -569,6 +693,40 @@
       <w:szCs w:val="26"/>
     </w:rPr>
   </w:style>
+  <w:style w:type="paragraph" w:styleId="Title">
+    <w:name w:val="Title"/>
+    <w:basedOn w:val="Normal"/>
+    <w:next w:val="Normal"/>
+    <w:link w:val="TitleChar"/>
+    <w:uiPriority w:val="10"/>
+    <w:qFormat/>
+    <w:rsid w:val="004B42D2"/>
+    <w:pPr>
+      <w:spacing w:after="0" w:line="240" w:lineRule="auto"/>
+      <w:contextualSpacing/>
+    </w:pPr>
+    <w:rPr>
+      <w:rFonts w:asciiTheme="majorHAnsi" w:eastAsiaTheme="majorEastAsia" w:hAnsiTheme="majorHAnsi" w:cstheme="majorBidi"/>
+      <w:spacing w:val="-10"/>
+      <w:kern w:val="28"/>
+      <w:sz w:val="56"/>
+      <w:szCs w:val="56"/>
+    </w:rPr>
+  </w:style>
+  <w:style w:type="character" w:customStyle="1" w:styleId="TitleChar">
+    <w:name w:val="Title Char"/>
+    <w:basedOn w:val="DefaultParagraphFont"/>
+    <w:link w:val="Title"/>
+    <w:uiPriority w:val="10"/>
+    <w:rsid w:val="004B42D2"/>
+    <w:rPr>
+      <w:rFonts w:asciiTheme="majorHAnsi" w:eastAsiaTheme="majorEastAsia" w:hAnsiTheme="majorHAnsi" w:cstheme="majorBidi"/>
+      <w:spacing w:val="-10"/>
+      <w:kern w:val="28"/>
+      <w:sz w:val="56"/>
+      <w:szCs w:val="56"/>
+    </w:rPr>
+  </w:style>
 </w:styles>
 </file>
 

--- a/Evaluations of Courses/BCIT352.docx
+++ b/Evaluations of Courses/BCIT352.docx
@@ -5,65 +5,41 @@
     <w:p>
       <w:pPr>
         <w:pStyle w:val="Title"/>
-        <w:jc w:val="right"/>
-        <w:rPr>
-          <w:rFonts w:ascii="Century Gothic" w:hAnsi="Century Gothic"/>
-          <w:sz w:val="72"/>
-        </w:rPr>
       </w:pPr>
       <w:r>
-        <w:rPr>
-          <w:rFonts w:ascii="Century Gothic" w:hAnsi="Century Gothic"/>
-          <w:sz w:val="72"/>
-        </w:rPr>
         <w:t>BCIT352</w:t>
       </w:r>
     </w:p>
     <w:p>
       <w:pPr>
         <w:pStyle w:val="Title"/>
-        <w:jc w:val="right"/>
-        <w:rPr>
-          <w:rFonts w:ascii="Century Gothic" w:hAnsi="Century Gothic"/>
-          <w:sz w:val="72"/>
-        </w:rPr>
       </w:pPr>
       <w:r>
-        <w:rPr>
-          <w:rFonts w:ascii="Century Gothic" w:hAnsi="Century Gothic"/>
-          <w:sz w:val="72"/>
-        </w:rPr>
         <w:t>Multimedia Project</w:t>
       </w:r>
     </w:p>
     <w:p>
       <w:pPr>
-        <w:pStyle w:val="Title"/>
-        <w:jc w:val="right"/>
-        <w:rPr>
-          <w:rFonts w:ascii="Century Gothic" w:hAnsi="Century Gothic"/>
-        </w:rPr>
+        <w:pStyle w:val="Subtitle"/>
       </w:pPr>
       <w:r>
-        <w:rPr>
-          <w:rFonts w:ascii="Century Gothic" w:hAnsi="Century Gothic"/>
-        </w:rPr>
         <w:t>COURSE EVALUATIONS FROM</w:t>
       </w:r>
     </w:p>
     <w:p>
       <w:pPr>
-        <w:pStyle w:val="Title"/>
-        <w:jc w:val="right"/>
-        <w:rPr>
-          <w:rFonts w:ascii="Century Gothic" w:hAnsi="Century Gothic"/>
-        </w:rPr>
+        <w:pStyle w:val="Subtitle"/>
       </w:pPr>
       <w:r>
-        <w:rPr>
-          <w:rFonts w:ascii="Century Gothic" w:hAnsi="Century Gothic"/>
-        </w:rPr>
-        <w:t>CO-OPERATIVE EDUCATION PROJECT 2016 S1</w:t>
+        <w:t xml:space="preserve">CO-OPERATIVE EDUCATION </w:t>
+      </w:r>
+    </w:p>
+    <w:p>
+      <w:pPr>
+        <w:pStyle w:val="Subtitle"/>
+      </w:pPr>
+      <w:r>
+        <w:t>PROJECT 2016 S1</w:t>
       </w:r>
     </w:p>
     <w:p>
@@ -84,10 +60,10 @@
           <wp:anchor distT="0" distB="0" distL="114300" distR="114300" simplePos="0" relativeHeight="251659264" behindDoc="0" locked="0" layoutInCell="1" allowOverlap="1">
             <wp:simplePos x="0" y="0"/>
             <wp:positionH relativeFrom="column">
-              <wp:posOffset>3924300</wp:posOffset>
+              <wp:posOffset>3905250</wp:posOffset>
             </wp:positionH>
             <wp:positionV relativeFrom="paragraph">
-              <wp:posOffset>5707380</wp:posOffset>
+              <wp:posOffset>5299075</wp:posOffset>
             </wp:positionV>
             <wp:extent cx="1800225" cy="714375"/>
             <wp:effectExtent l="0" t="0" r="9525" b="9525"/>
@@ -161,31 +137,15 @@
       </w:r>
     </w:p>
     <w:p>
-      <w:pPr>
-        <w:pStyle w:val="NoSpacing"/>
-        <w:jc w:val="both"/>
-        <w:rPr>
-          <w:sz w:val="24"/>
-        </w:rPr>
-      </w:pPr>
-      <w:r>
-        <w:rPr>
-          <w:sz w:val="24"/>
-        </w:rPr>
+      <w:r>
         <w:t xml:space="preserve">The multimedia project was a true help when it came to creating the Paper Tree website. In this course I learnt all about making the website responsive. My project was making a website for the CPIT Department of Computing and I had to write multiple media queries so that when the screen got smaller it rearranged the page so that it would fit and still be readable instead of squishing it all up and having the zooming in and out issue. By designing the website, it gave me the experience I needed with the CSS coding to truly understand the CSS code in the </w:t>
       </w:r>
       <w:proofErr w:type="spellStart"/>
       <w:r>
-        <w:rPr>
-          <w:sz w:val="24"/>
-        </w:rPr>
         <w:t>PrestaShop</w:t>
       </w:r>
       <w:proofErr w:type="spellEnd"/>
       <w:r>
-        <w:rPr>
-          <w:sz w:val="24"/>
-        </w:rPr>
         <w:t xml:space="preserve"> files so that I could edit and fix the website to look how I wanted.</w:t>
       </w:r>
     </w:p>
@@ -203,6 +163,16 @@
       <w:r>
         <w:t>Recommendations</w:t>
       </w:r>
+    </w:p>
+    <w:p>
+      <w:r>
+        <w:t>There are no recommendations for this course.</w:t>
+      </w:r>
+    </w:p>
+    <w:p>
+      <w:pPr>
+        <w:pStyle w:val="Heading2"/>
+      </w:pPr>
     </w:p>
     <w:sectPr>
       <w:pgSz w:w="11906" w:h="16838"/>
@@ -607,6 +577,10 @@
   <w:style w:type="paragraph" w:default="1" w:styleId="Normal">
     <w:name w:val="Normal"/>
     <w:qFormat/>
+    <w:rsid w:val="004D7030"/>
+    <w:rPr>
+      <w:rFonts w:ascii="Times New Roman" w:hAnsi="Times New Roman" w:cs="Times New Roman"/>
+    </w:rPr>
   </w:style>
   <w:style w:type="paragraph" w:styleId="Heading2">
     <w:name w:val="heading 2"/>
@@ -700,16 +674,17 @@
     <w:link w:val="TitleChar"/>
     <w:uiPriority w:val="10"/>
     <w:qFormat/>
-    <w:rsid w:val="004B42D2"/>
+    <w:rsid w:val="00BA4D06"/>
     <w:pPr>
       <w:spacing w:after="0" w:line="240" w:lineRule="auto"/>
       <w:contextualSpacing/>
+      <w:jc w:val="right"/>
     </w:pPr>
     <w:rPr>
-      <w:rFonts w:asciiTheme="majorHAnsi" w:eastAsiaTheme="majorEastAsia" w:hAnsiTheme="majorHAnsi" w:cstheme="majorBidi"/>
+      <w:rFonts w:ascii="Century Gothic" w:eastAsiaTheme="majorEastAsia" w:hAnsi="Century Gothic" w:cstheme="majorBidi"/>
       <w:spacing w:val="-10"/>
       <w:kern w:val="28"/>
-      <w:sz w:val="56"/>
+      <w:sz w:val="72"/>
       <w:szCs w:val="56"/>
     </w:rPr>
   </w:style>
@@ -718,11 +693,45 @@
     <w:basedOn w:val="DefaultParagraphFont"/>
     <w:link w:val="Title"/>
     <w:uiPriority w:val="10"/>
-    <w:rsid w:val="004B42D2"/>
+    <w:rsid w:val="00BA4D06"/>
     <w:rPr>
-      <w:rFonts w:asciiTheme="majorHAnsi" w:eastAsiaTheme="majorEastAsia" w:hAnsiTheme="majorHAnsi" w:cstheme="majorBidi"/>
+      <w:rFonts w:ascii="Century Gothic" w:eastAsiaTheme="majorEastAsia" w:hAnsi="Century Gothic" w:cstheme="majorBidi"/>
       <w:spacing w:val="-10"/>
       <w:kern w:val="28"/>
+      <w:sz w:val="72"/>
+      <w:szCs w:val="56"/>
+    </w:rPr>
+  </w:style>
+  <w:style w:type="paragraph" w:styleId="Subtitle">
+    <w:name w:val="Subtitle"/>
+    <w:basedOn w:val="Normal"/>
+    <w:next w:val="Normal"/>
+    <w:link w:val="SubtitleChar"/>
+    <w:uiPriority w:val="11"/>
+    <w:qFormat/>
+    <w:rsid w:val="00BA4D06"/>
+    <w:pPr>
+      <w:numPr>
+        <w:ilvl w:val="1"/>
+      </w:numPr>
+      <w:jc w:val="right"/>
+    </w:pPr>
+    <w:rPr>
+      <w:rFonts w:ascii="Century Gothic" w:hAnsi="Century Gothic" w:cstheme="minorBidi"/>
+      <w:spacing w:val="15"/>
+      <w:sz w:val="56"/>
+      <w:szCs w:val="56"/>
+    </w:rPr>
+  </w:style>
+  <w:style w:type="character" w:customStyle="1" w:styleId="SubtitleChar">
+    <w:name w:val="Subtitle Char"/>
+    <w:basedOn w:val="DefaultParagraphFont"/>
+    <w:link w:val="Subtitle"/>
+    <w:uiPriority w:val="11"/>
+    <w:rsid w:val="00BA4D06"/>
+    <w:rPr>
+      <w:rFonts w:ascii="Century Gothic" w:hAnsi="Century Gothic"/>
+      <w:spacing w:val="15"/>
       <w:sz w:val="56"/>
       <w:szCs w:val="56"/>
     </w:rPr>

--- a/Evaluations of Courses/BCIT352.docx
+++ b/Evaluations of Courses/BCIT352.docx
@@ -7,68 +7,271 @@
         <w:pStyle w:val="Title"/>
       </w:pPr>
       <w:r>
-        <w:t>BCIT352</w:t>
+        <mc:AlternateContent>
+          <mc:Choice Requires="wps">
+            <w:drawing>
+              <wp:anchor distT="0" distB="0" distL="114300" distR="114300" simplePos="0" relativeHeight="251663360" behindDoc="0" locked="0" layoutInCell="1" allowOverlap="1" wp14:anchorId="3D141727" wp14:editId="46C90151">
+                <wp:simplePos x="0" y="0"/>
+                <wp:positionH relativeFrom="column">
+                  <wp:posOffset>895350</wp:posOffset>
+                </wp:positionH>
+                <wp:positionV relativeFrom="paragraph">
+                  <wp:posOffset>1515110</wp:posOffset>
+                </wp:positionV>
+                <wp:extent cx="4467225" cy="9525"/>
+                <wp:effectExtent l="0" t="0" r="28575" b="28575"/>
+                <wp:wrapNone/>
+                <wp:docPr id="4" name="Straight Connector 4"/>
+                <wp:cNvGraphicFramePr/>
+                <a:graphic xmlns:a="http://schemas.openxmlformats.org/drawingml/2006/main">
+                  <a:graphicData uri="http://schemas.microsoft.com/office/word/2010/wordprocessingShape">
+                    <wps:wsp>
+                      <wps:cNvCnPr/>
+                      <wps:spPr>
+                        <a:xfrm flipH="1" flipV="1">
+                          <a:off x="0" y="0"/>
+                          <a:ext cx="4467225" cy="9525"/>
+                        </a:xfrm>
+                        <a:prstGeom prst="line">
+                          <a:avLst/>
+                        </a:prstGeom>
+                        <a:ln>
+                          <a:solidFill>
+                            <a:schemeClr val="tx1"/>
+                          </a:solidFill>
+                        </a:ln>
+                      </wps:spPr>
+                      <wps:style>
+                        <a:lnRef idx="1">
+                          <a:schemeClr val="accent1"/>
+                        </a:lnRef>
+                        <a:fillRef idx="0">
+                          <a:schemeClr val="accent1"/>
+                        </a:fillRef>
+                        <a:effectRef idx="0">
+                          <a:schemeClr val="accent1"/>
+                        </a:effectRef>
+                        <a:fontRef idx="minor">
+                          <a:schemeClr val="tx1"/>
+                        </a:fontRef>
+                      </wps:style>
+                      <wps:bodyPr/>
+                    </wps:wsp>
+                  </a:graphicData>
+                </a:graphic>
+              </wp:anchor>
+            </w:drawing>
+          </mc:Choice>
+          <mc:Fallback>
+            <w:pict>
+              <v:line w14:anchorId="0C4FD6E4" id="Straight Connector 4" o:spid="_x0000_s1026" style="position:absolute;flip:x y;z-index:251663360;visibility:visible;mso-wrap-style:square;mso-wrap-distance-left:9pt;mso-wrap-distance-top:0;mso-wrap-distance-right:9pt;mso-wrap-distance-bottom:0;mso-position-horizontal:absolute;mso-position-horizontal-relative:text;mso-position-vertical:absolute;mso-position-vertical-relative:text" from="70.5pt,119.3pt" to="422.25pt,120.05pt" o:gfxdata="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" strokecolor="black [3213]" strokeweight=".5pt">
+                <v:stroke joinstyle="miter"/>
+              </v:line>
+            </w:pict>
+          </mc:Fallback>
+        </mc:AlternateContent>
       </w:r>
-    </w:p>
-    <w:p>
-      <w:pPr>
-        <w:pStyle w:val="Title"/>
-      </w:pPr>
       <w:r>
-        <w:t>Multimedia Project</w:t>
+        <mc:AlternateContent>
+          <mc:Choice Requires="wps">
+            <w:drawing>
+              <wp:anchor distT="45720" distB="45720" distL="114300" distR="114300" simplePos="0" relativeHeight="251661312" behindDoc="0" locked="0" layoutInCell="1" allowOverlap="1" wp14:anchorId="339DC263" wp14:editId="46372BE7">
+                <wp:simplePos x="0" y="0"/>
+                <wp:positionH relativeFrom="column">
+                  <wp:posOffset>0</wp:posOffset>
+                </wp:positionH>
+                <wp:positionV relativeFrom="paragraph">
+                  <wp:posOffset>46990</wp:posOffset>
+                </wp:positionV>
+                <wp:extent cx="5486400" cy="4520565"/>
+                <wp:effectExtent l="0" t="0" r="19050" b="26035"/>
+                <wp:wrapSquare wrapText="bothSides"/>
+                <wp:docPr id="217" name="Text Box 217"/>
+                <wp:cNvGraphicFramePr>
+                  <a:graphicFrameLocks xmlns:a="http://schemas.openxmlformats.org/drawingml/2006/main"/>
+                </wp:cNvGraphicFramePr>
+                <a:graphic xmlns:a="http://schemas.openxmlformats.org/drawingml/2006/main">
+                  <a:graphicData uri="http://schemas.microsoft.com/office/word/2010/wordprocessingShape">
+                    <wps:wsp>
+                      <wps:cNvSpPr txBox="1">
+                        <a:spLocks noChangeArrowheads="1"/>
+                      </wps:cNvSpPr>
+                      <wps:spPr bwMode="auto">
+                        <a:xfrm>
+                          <a:off x="0" y="0"/>
+                          <a:ext cx="5486400" cy="4520565"/>
+                        </a:xfrm>
+                        <a:prstGeom prst="rect">
+                          <a:avLst/>
+                        </a:prstGeom>
+                        <a:solidFill>
+                          <a:srgbClr val="FFFFFF"/>
+                        </a:solidFill>
+                        <a:ln w="9525">
+                          <a:solidFill>
+                            <a:schemeClr val="bg1"/>
+                          </a:solidFill>
+                          <a:miter lim="800000"/>
+                          <a:headEnd/>
+                          <a:tailEnd/>
+                        </a:ln>
+                      </wps:spPr>
+                      <wps:txbx>
+                        <w:txbxContent>
+                          <w:p>
+                            <w:pPr>
+                              <w:pStyle w:val="Title"/>
+                            </w:pPr>
+                            <w:r>
+                              <w:t>BCIT352</w:t>
+                            </w:r>
+                          </w:p>
+                          <w:p>
+                            <w:pPr>
+                              <w:pStyle w:val="Title"/>
+                            </w:pPr>
+                            <w:r>
+                              <w:t xml:space="preserve"> </w:t>
+                            </w:r>
+                            <w:r>
+                              <w:t>Multimedia Project</w:t>
+                            </w:r>
+                          </w:p>
+                          <w:p>
+                            <w:pPr>
+                              <w:pStyle w:val="Subtitle"/>
+                            </w:pPr>
+                          </w:p>
+                          <w:p>
+                            <w:pPr>
+                              <w:pStyle w:val="Subtitle"/>
+                            </w:pPr>
+                            <w:r>
+                              <w:t>COURSE EVALUATIONS FROM</w:t>
+                            </w:r>
+                          </w:p>
+                          <w:p>
+                            <w:pPr>
+                              <w:pStyle w:val="Subtitle"/>
+                            </w:pPr>
+                            <w:r>
+                              <w:t xml:space="preserve">CO-OPERATIVE EDUCATION </w:t>
+                            </w:r>
+                          </w:p>
+                          <w:p>
+                            <w:pPr>
+                              <w:pStyle w:val="Subtitle"/>
+                            </w:pPr>
+                            <w:r>
+                              <w:t>PROJECT 2016 S1</w:t>
+                            </w:r>
+                          </w:p>
+                          <w:p>
+                            <w:pPr>
+                              <w:pStyle w:val="Heading2Char"/>
+                            </w:pPr>
+                          </w:p>
+                        </w:txbxContent>
+                      </wps:txbx>
+                      <wps:bodyPr rot="0" vert="horz" wrap="square" lIns="91440" tIns="45720" rIns="91440" bIns="45720" anchor="t" anchorCtr="0">
+                        <a:spAutoFit/>
+                      </wps:bodyPr>
+                    </wps:wsp>
+                  </a:graphicData>
+                </a:graphic>
+                <wp14:sizeRelH relativeFrom="margin">
+                  <wp14:pctWidth>0</wp14:pctWidth>
+                </wp14:sizeRelH>
+                <wp14:sizeRelV relativeFrom="margin">
+                  <wp14:pctHeight>20000</wp14:pctHeight>
+                </wp14:sizeRelV>
+              </wp:anchor>
+            </w:drawing>
+          </mc:Choice>
+          <mc:Fallback>
+            <w:pict>
+              <v:shapetype w14:anchorId="339DC263" id="_x0000_t202" coordsize="21600,21600" o:spt="202" path="m,l,21600r21600,l21600,xe">
+                <v:stroke joinstyle="miter"/>
+                <v:path gradientshapeok="t" o:connecttype="rect"/>
+              </v:shapetype>
+              <v:shape id="Text Box 217" o:spid="_x0000_s1026" type="#_x0000_t202" style="position:absolute;left:0;text-align:left;margin-left:0;margin-top:3.7pt;width:6in;height:355.95pt;z-index:251661312;visibility:visible;mso-wrap-style:square;mso-width-percent:0;mso-height-percent:200;mso-wrap-distance-left:9pt;mso-wrap-distance-top:3.6pt;mso-wrap-distance-right:9pt;mso-wrap-distance-bottom:3.6pt;mso-position-horizontal:absolute;mso-position-horizontal-relative:text;mso-position-vertical:absolute;mso-position-vertical-relative:text;mso-width-percent:0;mso-height-percent:200;mso-width-relative:margin;mso-height-relative:margin;v-text-anchor:top" o:gfxdata="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" strokecolor="white [3212]">
+                <v:textbox style="mso-fit-shape-to-text:t">
+                  <w:txbxContent>
+                    <w:p>
+                      <w:pPr>
+                        <w:pStyle w:val="Title"/>
+                      </w:pPr>
+                      <w:r>
+                        <w:t>BCIT352</w:t>
+                      </w:r>
+                    </w:p>
+                    <w:p>
+                      <w:pPr>
+                        <w:pStyle w:val="Title"/>
+                      </w:pPr>
+                      <w:r>
+                        <w:t xml:space="preserve"> </w:t>
+                      </w:r>
+                      <w:r>
+                        <w:t>Multimedia Project</w:t>
+                      </w:r>
+                    </w:p>
+                    <w:p>
+                      <w:pPr>
+                        <w:pStyle w:val="Subtitle"/>
+                      </w:pPr>
+                    </w:p>
+                    <w:p>
+                      <w:pPr>
+                        <w:pStyle w:val="Subtitle"/>
+                      </w:pPr>
+                      <w:r>
+                        <w:t>COURSE EVALUATIONS FROM</w:t>
+                      </w:r>
+                    </w:p>
+                    <w:p>
+                      <w:pPr>
+                        <w:pStyle w:val="Subtitle"/>
+                      </w:pPr>
+                      <w:r>
+                        <w:t xml:space="preserve">CO-OPERATIVE EDUCATION </w:t>
+                      </w:r>
+                    </w:p>
+                    <w:p>
+                      <w:pPr>
+                        <w:pStyle w:val="Subtitle"/>
+                      </w:pPr>
+                      <w:r>
+                        <w:t>PROJECT 2016 S1</w:t>
+                      </w:r>
+                    </w:p>
+                    <w:p>
+                      <w:pPr>
+                        <w:pStyle w:val="Heading2Char"/>
+                      </w:pPr>
+                    </w:p>
+                  </w:txbxContent>
+                </v:textbox>
+                <w10:wrap type="square"/>
+              </v:shape>
+            </w:pict>
+          </mc:Fallback>
+        </mc:AlternateContent>
       </w:r>
-    </w:p>
-    <w:p>
-      <w:pPr>
-        <w:pStyle w:val="Subtitle"/>
-      </w:pPr>
       <w:r>
-        <w:t>COURSE EVALUATIONS FROM</w:t>
-      </w:r>
-    </w:p>
-    <w:p>
-      <w:pPr>
-        <w:pStyle w:val="Subtitle"/>
-      </w:pPr>
-      <w:r>
-        <w:t xml:space="preserve">CO-OPERATIVE EDUCATION </w:t>
-      </w:r>
-    </w:p>
-    <w:p>
-      <w:pPr>
-        <w:pStyle w:val="Subtitle"/>
-      </w:pPr>
-      <w:r>
-        <w:t>PROJECT 2016 S1</w:t>
-      </w:r>
-    </w:p>
-    <w:p>
-      <w:pPr>
-        <w:rPr>
-          <w:rFonts w:eastAsiaTheme="majorEastAsia" w:cstheme="majorBidi"/>
-          <w:spacing w:val="-10"/>
-          <w:kern w:val="28"/>
-          <w:sz w:val="56"/>
-          <w:szCs w:val="56"/>
-        </w:rPr>
-      </w:pPr>
-      <w:r>
-        <w:rPr>
-          <w:noProof/>
-        </w:rPr>
         <w:drawing>
-          <wp:anchor distT="0" distB="0" distL="114300" distR="114300" simplePos="0" relativeHeight="251659264" behindDoc="0" locked="0" layoutInCell="1" allowOverlap="1">
+          <wp:anchor distT="0" distB="0" distL="114300" distR="114300" simplePos="0" relativeHeight="251662336" behindDoc="0" locked="0" layoutInCell="1" allowOverlap="1" wp14:anchorId="4D9C11E3" wp14:editId="77670A8D">
             <wp:simplePos x="0" y="0"/>
             <wp:positionH relativeFrom="column">
-              <wp:posOffset>3905250</wp:posOffset>
+              <wp:posOffset>0</wp:posOffset>
             </wp:positionH>
             <wp:positionV relativeFrom="paragraph">
-              <wp:posOffset>5299075</wp:posOffset>
+              <wp:posOffset>7488555</wp:posOffset>
             </wp:positionV>
-            <wp:extent cx="1800225" cy="714375"/>
-            <wp:effectExtent l="0" t="0" r="9525" b="9525"/>
+            <wp:extent cx="800100" cy="1371600"/>
+            <wp:effectExtent l="0" t="0" r="0" b="0"/>
             <wp:wrapSquare wrapText="bothSides"/>
-            <wp:docPr id="1" name="Picture 1" descr="unnamed"/>
+            <wp:docPr id="2" name="Picture 2" descr="\\ADFSSTUD1\n-q\njs236\Documents\Downloads\unnamed.png"/>
             <wp:cNvGraphicFramePr>
               <a:graphicFrameLocks xmlns:a="http://schemas.openxmlformats.org/drawingml/2006/main" noChangeAspect="1"/>
             </wp:cNvGraphicFramePr>
@@ -76,7 +279,7 @@
               <a:graphicData uri="http://schemas.openxmlformats.org/drawingml/2006/picture">
                 <pic:pic xmlns:pic="http://schemas.openxmlformats.org/drawingml/2006/picture">
                   <pic:nvPicPr>
-                    <pic:cNvPr id="0" name="Picture 1" descr="unnamed"/>
+                    <pic:cNvPr id="0" name="Picture 1" descr="\\ADFSSTUD1\n-q\njs236\Documents\Downloads\unnamed.png"/>
                     <pic:cNvPicPr>
                       <a:picLocks noChangeAspect="1" noChangeArrowheads="1"/>
                     </pic:cNvPicPr>
@@ -97,12 +300,15 @@
                   <pic:spPr bwMode="auto">
                     <a:xfrm>
                       <a:off x="0" y="0"/>
-                      <a:ext cx="1800225" cy="714375"/>
+                      <a:ext cx="800100" cy="1371600"/>
                     </a:xfrm>
                     <a:prstGeom prst="rect">
                       <a:avLst/>
                     </a:prstGeom>
                     <a:noFill/>
+                    <a:ln>
+                      <a:noFill/>
+                    </a:ln>
                   </pic:spPr>
                 </pic:pic>
               </a:graphicData>
@@ -116,6 +322,17 @@
           </wp:anchor>
         </w:drawing>
       </w:r>
+    </w:p>
+    <w:p>
+      <w:pPr>
+        <w:rPr>
+          <w:rFonts w:eastAsiaTheme="majorEastAsia" w:cstheme="majorBidi"/>
+          <w:spacing w:val="-10"/>
+          <w:kern w:val="28"/>
+          <w:sz w:val="56"/>
+          <w:szCs w:val="56"/>
+        </w:rPr>
+      </w:pPr>
       <w:r>
         <w:br w:type="page"/>
       </w:r>
@@ -129,6 +346,14 @@
       </w:pPr>
       <w:r>
         <w:t>What was good about this course</w:t>
+      </w:r>
+    </w:p>
+    <w:p>
+      <w:pPr>
+        <w:pStyle w:val="Heading3"/>
+      </w:pPr>
+      <w:r>
+        <w:t>How the course was relevant to projects</w:t>
       </w:r>
     </w:p>
     <w:p>
@@ -155,12 +380,19 @@
           <w:lang w:val="en-US"/>
         </w:rPr>
       </w:pPr>
+      <w:r>
+        <w:rPr>
+          <w:lang w:val="en-US"/>
+        </w:rPr>
+        <w:br w:type="page"/>
+      </w:r>
     </w:p>
     <w:p>
       <w:pPr>
         <w:pStyle w:val="Heading2"/>
       </w:pPr>
       <w:r>
+        <w:lastRenderedPageBreak/>
         <w:t>Recommendations</w:t>
       </w:r>
     </w:p>
@@ -590,7 +822,7 @@
     <w:uiPriority w:val="9"/>
     <w:unhideWhenUsed/>
     <w:qFormat/>
-    <w:rsid w:val="00E87C09"/>
+    <w:rsid w:val="00D81F65"/>
     <w:pPr>
       <w:keepNext/>
       <w:keepLines/>
@@ -600,8 +832,30 @@
     <w:rPr>
       <w:rFonts w:asciiTheme="majorHAnsi" w:eastAsiaTheme="majorEastAsia" w:hAnsiTheme="majorHAnsi" w:cstheme="majorBidi"/>
       <w:color w:val="2E74B5" w:themeColor="accent1" w:themeShade="BF"/>
-      <w:sz w:val="26"/>
+      <w:sz w:val="40"/>
       <w:szCs w:val="26"/>
+    </w:rPr>
+  </w:style>
+  <w:style w:type="paragraph" w:styleId="Heading3">
+    <w:name w:val="heading 3"/>
+    <w:basedOn w:val="Normal"/>
+    <w:next w:val="Normal"/>
+    <w:link w:val="Heading3Char"/>
+    <w:uiPriority w:val="9"/>
+    <w:unhideWhenUsed/>
+    <w:qFormat/>
+    <w:rsid w:val="00EC6166"/>
+    <w:pPr>
+      <w:keepNext/>
+      <w:keepLines/>
+      <w:spacing w:before="40" w:after="200"/>
+      <w:outlineLvl w:val="2"/>
+    </w:pPr>
+    <w:rPr>
+      <w:rFonts w:asciiTheme="majorHAnsi" w:eastAsiaTheme="majorEastAsia" w:hAnsiTheme="majorHAnsi" w:cstheme="majorBidi"/>
+      <w:color w:val="1F4D78" w:themeColor="accent1" w:themeShade="7F"/>
+      <w:sz w:val="36"/>
+      <w:szCs w:val="24"/>
     </w:rPr>
   </w:style>
   <w:style w:type="character" w:default="1" w:styleId="DefaultParagraphFont">
@@ -659,11 +913,11 @@
     <w:basedOn w:val="DefaultParagraphFont"/>
     <w:link w:val="Heading2"/>
     <w:uiPriority w:val="9"/>
-    <w:rsid w:val="00E87C09"/>
+    <w:rsid w:val="00D81F65"/>
     <w:rPr>
       <w:rFonts w:asciiTheme="majorHAnsi" w:eastAsiaTheme="majorEastAsia" w:hAnsiTheme="majorHAnsi" w:cstheme="majorBidi"/>
       <w:color w:val="2E74B5" w:themeColor="accent1" w:themeShade="BF"/>
-      <w:sz w:val="26"/>
+      <w:sz w:val="40"/>
       <w:szCs w:val="26"/>
     </w:rPr>
   </w:style>
@@ -734,6 +988,19 @@
       <w:spacing w:val="15"/>
       <w:sz w:val="56"/>
       <w:szCs w:val="56"/>
+    </w:rPr>
+  </w:style>
+  <w:style w:type="character" w:customStyle="1" w:styleId="Heading3Char">
+    <w:name w:val="Heading 3 Char"/>
+    <w:basedOn w:val="DefaultParagraphFont"/>
+    <w:link w:val="Heading3"/>
+    <w:uiPriority w:val="9"/>
+    <w:rsid w:val="00EC6166"/>
+    <w:rPr>
+      <w:rFonts w:asciiTheme="majorHAnsi" w:eastAsiaTheme="majorEastAsia" w:hAnsiTheme="majorHAnsi" w:cstheme="majorBidi"/>
+      <w:color w:val="1F4D78" w:themeColor="accent1" w:themeShade="7F"/>
+      <w:sz w:val="36"/>
+      <w:szCs w:val="24"/>
     </w:rPr>
   </w:style>
 </w:styles>

--- a/Evaluations of Courses/BCIT352.docx
+++ b/Evaluations of Courses/BCIT352.docx
@@ -7,6 +7,9 @@
         <w:pStyle w:val="Title"/>
       </w:pPr>
       <w:r>
+        <w:rPr>
+          <w:noProof/>
+        </w:rPr>
         <mc:AlternateContent>
           <mc:Choice Requires="wps">
             <w:drawing>
@@ -72,6 +75,9 @@
         </mc:AlternateContent>
       </w:r>
       <w:r>
+        <w:rPr>
+          <w:noProof/>
+        </w:rPr>
         <mc:AlternateContent>
           <mc:Choice Requires="wps">
             <w:drawing>
@@ -166,11 +172,7 @@
                               <w:t>PROJECT 2016 S1</w:t>
                             </w:r>
                           </w:p>
-                          <w:p>
-                            <w:pPr>
-                              <w:pStyle w:val="Heading2Char"/>
-                            </w:pPr>
-                          </w:p>
+                          <w:p/>
                         </w:txbxContent>
                       </wps:txbx>
                       <wps:bodyPr rot="0" vert="horz" wrap="square" lIns="91440" tIns="45720" rIns="91440" bIns="45720" anchor="t" anchorCtr="0">
@@ -259,6 +261,9 @@
         </mc:AlternateContent>
       </w:r>
       <w:r>
+        <w:rPr>
+          <w:noProof/>
+        </w:rPr>
         <w:drawing>
           <wp:anchor distT="0" distB="0" distL="114300" distR="114300" simplePos="0" relativeHeight="251662336" behindDoc="0" locked="0" layoutInCell="1" allowOverlap="1" wp14:anchorId="4D9C11E3" wp14:editId="77670A8D">
             <wp:simplePos x="0" y="0"/>
@@ -336,8 +341,6 @@
       <w:r>
         <w:br w:type="page"/>
       </w:r>
-      <w:bookmarkStart w:id="0" w:name="_GoBack"/>
-      <w:bookmarkEnd w:id="0"/>
     </w:p>
     <w:p/>
     <w:p>
@@ -358,20 +361,20 @@
     </w:p>
     <w:p>
       <w:r>
-        <w:t>This course was similar to a number of other courses (as I have already mentioned in the section) that I completed while I studied at Ara that I felt helped me with my project in terms that it was a multimedia based course and PWR project was good because it helped to improve my abilities that I had learnt in this course and the other multimedia courses.</w:t>
+        <w:t xml:space="preserve">This course was similar to a number of other courses (as I have already mentioned in the section) that I completed while I studied at Ara that I felt helped me with my project in terms that it was a multimedia based course and </w:t>
+      </w:r>
+      <w:r>
+        <w:t xml:space="preserve">my </w:t>
+      </w:r>
+      <w:bookmarkStart w:id="0" w:name="_GoBack"/>
+      <w:bookmarkEnd w:id="0"/>
+      <w:r>
+        <w:t>project was good because it helped to improve my abilities that I had learnt in this course and the other multimedia courses.</w:t>
       </w:r>
     </w:p>
     <w:p>
       <w:r>
-        <w:t xml:space="preserve">The multimedia project was a true help when it came to creating the Paper Tree website. In this course I learnt all about making the website responsive. My project was making a website for the CPIT Department of Computing and I had to write multiple media queries so that when the screen got smaller it rearranged the page so that it would fit and still be readable instead of squishing it all up and having the zooming in and out issue. By designing the website, it gave me the experience I needed with the CSS coding to truly understand the CSS code in the </w:t>
-      </w:r>
-      <w:proofErr w:type="spellStart"/>
-      <w:r>
-        <w:t>PrestaShop</w:t>
-      </w:r>
-      <w:proofErr w:type="spellEnd"/>
-      <w:r>
-        <w:t xml:space="preserve"> files so that I could edit and fix the website to look how I wanted.</w:t>
+        <w:t>The multimedia project was a true help when it came to creating the Paper Tree website. In this course I learnt all about making the website responsive. My project was making a website for the CPIT Department of Computing and I had to write multiple media queries so that when the screen got smaller it rearranged the page so that it would fit and still be readable instead of squishing it all up and having the zooming in and out issue. By designing the website, it gave me the experience I needed with the CSS coding to truly understand the CSS code in the PrestaShop files so that I could edit and fix the website to look how I wanted.</w:t>
       </w:r>
     </w:p>
     <w:p>

--- a/Evaluations of Courses/BCIT352.docx
+++ b/Evaluations of Courses/BCIT352.docx
@@ -153,7 +153,7 @@
                               <w:pStyle w:val="Subtitle"/>
                             </w:pPr>
                             <w:r>
-                              <w:t>COURSE EVALUATIONS FROM</w:t>
+                              <w:t>Course evaluations from</w:t>
                             </w:r>
                           </w:p>
                           <w:p>
@@ -161,7 +161,10 @@
                               <w:pStyle w:val="Subtitle"/>
                             </w:pPr>
                             <w:r>
-                              <w:t xml:space="preserve">CO-OPERATIVE EDUCATION </w:t>
+                              <w:t>Co-operative E</w:t>
+                            </w:r>
+                            <w:r>
+                              <w:t xml:space="preserve">ducation </w:t>
                             </w:r>
                           </w:p>
                           <w:p>
@@ -169,7 +172,7 @@
                               <w:pStyle w:val="Subtitle"/>
                             </w:pPr>
                             <w:r>
-                              <w:t>PROJECT 2016 S1</w:t>
+                              <w:t>Project 2016 s1</w:t>
                             </w:r>
                           </w:p>
                           <w:p/>
@@ -228,7 +231,7 @@
                         <w:pStyle w:val="Subtitle"/>
                       </w:pPr>
                       <w:r>
-                        <w:t>COURSE EVALUATIONS FROM</w:t>
+                        <w:t>Course evaluations from</w:t>
                       </w:r>
                     </w:p>
                     <w:p>
@@ -236,7 +239,10 @@
                         <w:pStyle w:val="Subtitle"/>
                       </w:pPr>
                       <w:r>
-                        <w:t xml:space="preserve">CO-OPERATIVE EDUCATION </w:t>
+                        <w:t>Co-operative E</w:t>
+                      </w:r>
+                      <w:r>
+                        <w:t xml:space="preserve">ducation </w:t>
                       </w:r>
                     </w:p>
                     <w:p>
@@ -244,14 +250,10 @@
                         <w:pStyle w:val="Subtitle"/>
                       </w:pPr>
                       <w:r>
-                        <w:t>PROJECT 2016 S1</w:t>
+                        <w:t>Project 2016 s1</w:t>
                       </w:r>
                     </w:p>
-                    <w:p>
-                      <w:pPr>
-                        <w:pStyle w:val="Heading2Char"/>
-                      </w:pPr>
-                    </w:p>
+                    <w:p/>
                   </w:txbxContent>
                 </v:textbox>
                 <w10:wrap type="square"/>
@@ -290,7 +292,7 @@
                     </pic:cNvPicPr>
                   </pic:nvPicPr>
                   <pic:blipFill>
-                    <a:blip r:embed="rId4">
+                    <a:blip r:embed="rId7">
                       <a:extLst>
                         <a:ext uri="{28A0092B-C50C-407E-A947-70E740481C1C}">
                           <a14:useLocalDpi xmlns:a14="http://schemas.microsoft.com/office/drawing/2010/main" val="0"/>
@@ -348,75 +350,340 @@
         <w:pStyle w:val="Heading2"/>
       </w:pPr>
       <w:r>
-        <w:t>What was good about this course</w:t>
+        <w:t>Introduction</w:t>
       </w:r>
     </w:p>
     <w:p>
-      <w:pPr>
-        <w:pStyle w:val="Heading3"/>
-      </w:pPr>
-      <w:r>
-        <w:t>How the course was relevant to projects</w:t>
+      <w:r>
+        <w:t xml:space="preserve">When students of the Co-operative education project were submitting their final report they were asked to analyse their previous courses with what they had learned and in relation to their project. Here we have statements the students have made about what is good about BCIT352. Each statement is made by a separate student and bullet points are used to make this distinction. </w:t>
       </w:r>
     </w:p>
     <w:p>
-      <w:r>
-        <w:t xml:space="preserve">This course was similar to a number of other courses (as I have already mentioned in the section) that I completed while I studied at Ara that I felt helped me with my project in terms that it was a multimedia based course and </w:t>
-      </w:r>
-      <w:r>
-        <w:t xml:space="preserve">my </w:t>
-      </w:r>
       <w:bookmarkStart w:id="0" w:name="_GoBack"/>
       <w:bookmarkEnd w:id="0"/>
-      <w:r>
-        <w:t>project was good because it helped to improve my abilities that I had learnt in this course and the other multimedia courses.</w:t>
-      </w:r>
     </w:p>
     <w:p>
-      <w:r>
-        <w:t>The multimedia project was a true help when it came to creating the Paper Tree website. In this course I learnt all about making the website responsive. My project was making a website for the CPIT Department of Computing and I had to write multiple media queries so that when the screen got smaller it rearranged the page so that it would fit and still be readable instead of squishing it all up and having the zooming in and out issue. By designing the website, it gave me the experience I needed with the CSS coding to truly understand the CSS code in the PrestaShop files so that I could edit and fix the website to look how I wanted.</w:t>
+      <w:pPr>
+        <w:pStyle w:val="Heading2"/>
+      </w:pPr>
+      <w:r>
+        <w:t xml:space="preserve">What </w:t>
+      </w:r>
+      <w:r>
+        <w:t xml:space="preserve">students think </w:t>
+      </w:r>
+      <w:r>
+        <w:t>i</w:t>
+      </w:r>
+      <w:r>
+        <w:t>s good about this course</w:t>
       </w:r>
     </w:p>
     <w:p>
       <w:pPr>
-        <w:rPr>
-          <w:lang w:val="en-US"/>
-        </w:rPr>
-      </w:pPr>
-      <w:r>
-        <w:rPr>
-          <w:lang w:val="en-US"/>
-        </w:rPr>
-        <w:br w:type="page"/>
+        <w:pStyle w:val="ListParagraph"/>
+        <w:numPr>
+          <w:ilvl w:val="0"/>
+          <w:numId w:val="1"/>
+        </w:numPr>
+        <w:ind w:left="714" w:hanging="357"/>
+        <w:contextualSpacing w:val="0"/>
+      </w:pPr>
+      <w:r>
+        <w:t xml:space="preserve">This course was similar to a number of other courses (as I have already mentioned in the section) that I completed while I studied at Ara that I felt helped me with my project in terms that it was a multimedia based course and </w:t>
+      </w:r>
+      <w:r>
+        <w:t xml:space="preserve">my </w:t>
+      </w:r>
+      <w:r>
+        <w:t>project was good because it helped to improve my abilities that I had learnt in this course and the other multimedia courses.</w:t>
       </w:r>
     </w:p>
     <w:p>
       <w:pPr>
-        <w:pStyle w:val="Heading2"/>
-      </w:pPr>
-      <w:r>
-        <w:lastRenderedPageBreak/>
-        <w:t>Recommendations</w:t>
-      </w:r>
-    </w:p>
-    <w:p>
-      <w:r>
-        <w:t>There are no recommendations for this course.</w:t>
-      </w:r>
-    </w:p>
-    <w:p>
-      <w:pPr>
-        <w:pStyle w:val="Heading2"/>
-      </w:pPr>
+        <w:pStyle w:val="ListParagraph"/>
+        <w:numPr>
+          <w:ilvl w:val="0"/>
+          <w:numId w:val="1"/>
+        </w:numPr>
+        <w:ind w:left="714" w:hanging="357"/>
+        <w:contextualSpacing w:val="0"/>
+      </w:pPr>
+      <w:r>
+        <w:t>The multimedia project was a true help when it came to creating the Paper Tree website. In this course I learnt all about making the website responsive. My project was making a website for the CPIT Department of Computing and I had to write multiple media queries so that when the screen got smaller it rearranged the page so that it would fit and still be readable instead of squishing it all up and having the zooming in and out issue. By designing the website, it gave me the experience I needed with the CSS coding to truly understand the CSS code in the PrestaShop files so that I could edit and fix the website to look how I wanted.</w:t>
+      </w:r>
     </w:p>
     <w:sectPr>
+      <w:footerReference w:type="default" r:id="rId8"/>
       <w:pgSz w:w="11906" w:h="16838"/>
-      <w:pgMar w:top="1440" w:right="1440" w:bottom="1440" w:left="1440" w:header="708" w:footer="708" w:gutter="0"/>
+      <w:pgMar w:top="567" w:right="1440" w:bottom="1440" w:left="1440" w:header="708" w:footer="178" w:gutter="0"/>
       <w:cols w:space="708"/>
+      <w:titlePg/>
       <w:docGrid w:linePitch="360"/>
     </w:sectPr>
   </w:body>
 </w:document>
+</file>
+
+<file path=word/endnotes.xml><?xml version="1.0" encoding="utf-8"?>
+<w:endnotes xmlns:wpc="http://schemas.microsoft.com/office/word/2010/wordprocessingCanvas" xmlns:mc="http://schemas.openxmlformats.org/markup-compatibility/2006" xmlns:o="urn:schemas-microsoft-com:office:office" xmlns:r="http://schemas.openxmlformats.org/officeDocument/2006/relationships" xmlns:m="http://schemas.openxmlformats.org/officeDocument/2006/math" xmlns:v="urn:schemas-microsoft-com:vml" xmlns:wp14="http://schemas.microsoft.com/office/word/2010/wordprocessingDrawing" xmlns:wp="http://schemas.openxmlformats.org/drawingml/2006/wordprocessingDrawing" xmlns:w10="urn:schemas-microsoft-com:office:word" xmlns:w="http://schemas.openxmlformats.org/wordprocessingml/2006/main" xmlns:w14="http://schemas.microsoft.com/office/word/2010/wordml" xmlns:w15="http://schemas.microsoft.com/office/word/2012/wordml" xmlns:wpg="http://schemas.microsoft.com/office/word/2010/wordprocessingGroup" xmlns:wpi="http://schemas.microsoft.com/office/word/2010/wordprocessingInk" xmlns:wne="http://schemas.microsoft.com/office/word/2006/wordml" xmlns:wps="http://schemas.microsoft.com/office/word/2010/wordprocessingShape" mc:Ignorable="w14 w15 wp14">
+  <w:endnote w:type="separator" w:id="-1">
+    <w:p>
+      <w:pPr>
+        <w:spacing w:after="0" w:line="240" w:lineRule="auto"/>
+      </w:pPr>
+      <w:r>
+        <w:separator/>
+      </w:r>
+    </w:p>
+  </w:endnote>
+  <w:endnote w:type="continuationSeparator" w:id="0">
+    <w:p>
+      <w:pPr>
+        <w:spacing w:after="0" w:line="240" w:lineRule="auto"/>
+      </w:pPr>
+      <w:r>
+        <w:continuationSeparator/>
+      </w:r>
+    </w:p>
+  </w:endnote>
+</w:endnotes>
+</file>
+
+<file path=word/footer1.xml><?xml version="1.0" encoding="utf-8"?>
+<w:ftr xmlns:wpc="http://schemas.microsoft.com/office/word/2010/wordprocessingCanvas" xmlns:mc="http://schemas.openxmlformats.org/markup-compatibility/2006" xmlns:o="urn:schemas-microsoft-com:office:office" xmlns:r="http://schemas.openxmlformats.org/officeDocument/2006/relationships" xmlns:m="http://schemas.openxmlformats.org/officeDocument/2006/math" xmlns:v="urn:schemas-microsoft-com:vml" xmlns:wp14="http://schemas.microsoft.com/office/word/2010/wordprocessingDrawing" xmlns:wp="http://schemas.openxmlformats.org/drawingml/2006/wordprocessingDrawing" xmlns:w10="urn:schemas-microsoft-com:office:word" xmlns:w="http://schemas.openxmlformats.org/wordprocessingml/2006/main" xmlns:w14="http://schemas.microsoft.com/office/word/2010/wordml" xmlns:w15="http://schemas.microsoft.com/office/word/2012/wordml" xmlns:wpg="http://schemas.microsoft.com/office/word/2010/wordprocessingGroup" xmlns:wpi="http://schemas.microsoft.com/office/word/2010/wordprocessingInk" xmlns:wne="http://schemas.microsoft.com/office/word/2006/wordml" xmlns:wps="http://schemas.microsoft.com/office/word/2010/wordprocessingShape" mc:Ignorable="w14 w15 wp14">
+  <w:p>
+    <w:pPr>
+      <w:pStyle w:val="Footer"/>
+      <w:pBdr>
+        <w:top w:val="single" w:sz="4" w:space="1" w:color="auto"/>
+      </w:pBdr>
+      <w:rPr>
+        <w:rFonts w:asciiTheme="minorHAnsi" w:hAnsiTheme="minorHAnsi"/>
+        <w:i/>
+        <w:sz w:val="16"/>
+      </w:rPr>
+    </w:pPr>
+    <w:r>
+      <w:rPr>
+        <w:rFonts w:asciiTheme="minorHAnsi" w:hAnsiTheme="minorHAnsi"/>
+        <w:i/>
+        <w:sz w:val="16"/>
+      </w:rPr>
+      <w:t>©CPIT Department of Computing July 2016</w:t>
+    </w:r>
+    <w:r>
+      <w:rPr>
+        <w:rFonts w:asciiTheme="minorHAnsi" w:hAnsiTheme="minorHAnsi"/>
+        <w:i/>
+        <w:sz w:val="16"/>
+      </w:rPr>
+      <w:tab/>
+    </w:r>
+    <w:r>
+      <w:rPr>
+        <w:rFonts w:asciiTheme="minorHAnsi" w:hAnsiTheme="minorHAnsi"/>
+        <w:i/>
+        <w:sz w:val="16"/>
+      </w:rPr>
+      <w:tab/>
+      <w:t xml:space="preserve">Page </w:t>
+    </w:r>
+    <w:r>
+      <w:rPr>
+        <w:rFonts w:asciiTheme="minorHAnsi" w:hAnsiTheme="minorHAnsi"/>
+        <w:i/>
+        <w:sz w:val="16"/>
+      </w:rPr>
+      <w:fldChar w:fldCharType="begin"/>
+    </w:r>
+    <w:r>
+      <w:rPr>
+        <w:rFonts w:asciiTheme="minorHAnsi" w:hAnsiTheme="minorHAnsi"/>
+        <w:i/>
+        <w:sz w:val="16"/>
+      </w:rPr>
+      <w:instrText xml:space="preserve"> PAGE   \* MERGEFORMAT </w:instrText>
+    </w:r>
+    <w:r>
+      <w:rPr>
+        <w:rFonts w:asciiTheme="minorHAnsi" w:hAnsiTheme="minorHAnsi"/>
+        <w:i/>
+        <w:sz w:val="16"/>
+      </w:rPr>
+      <w:fldChar w:fldCharType="separate"/>
+    </w:r>
+    <w:r>
+      <w:rPr>
+        <w:rFonts w:asciiTheme="minorHAnsi" w:hAnsiTheme="minorHAnsi"/>
+        <w:i/>
+        <w:noProof/>
+        <w:sz w:val="16"/>
+      </w:rPr>
+      <w:t>2</w:t>
+    </w:r>
+    <w:r>
+      <w:rPr>
+        <w:rFonts w:asciiTheme="minorHAnsi" w:hAnsiTheme="minorHAnsi"/>
+        <w:i/>
+        <w:noProof/>
+        <w:sz w:val="16"/>
+      </w:rPr>
+      <w:fldChar w:fldCharType="end"/>
+    </w:r>
+  </w:p>
+  <w:p>
+    <w:pPr>
+      <w:pStyle w:val="Footer"/>
+    </w:pPr>
+  </w:p>
+</w:ftr>
+</file>
+
+<file path=word/footnotes.xml><?xml version="1.0" encoding="utf-8"?>
+<w:footnotes xmlns:wpc="http://schemas.microsoft.com/office/word/2010/wordprocessingCanvas" xmlns:mc="http://schemas.openxmlformats.org/markup-compatibility/2006" xmlns:o="urn:schemas-microsoft-com:office:office" xmlns:r="http://schemas.openxmlformats.org/officeDocument/2006/relationships" xmlns:m="http://schemas.openxmlformats.org/officeDocument/2006/math" xmlns:v="urn:schemas-microsoft-com:vml" xmlns:wp14="http://schemas.microsoft.com/office/word/2010/wordprocessingDrawing" xmlns:wp="http://schemas.openxmlformats.org/drawingml/2006/wordprocessingDrawing" xmlns:w10="urn:schemas-microsoft-com:office:word" xmlns:w="http://schemas.openxmlformats.org/wordprocessingml/2006/main" xmlns:w14="http://schemas.microsoft.com/office/word/2010/wordml" xmlns:w15="http://schemas.microsoft.com/office/word/2012/wordml" xmlns:wpg="http://schemas.microsoft.com/office/word/2010/wordprocessingGroup" xmlns:wpi="http://schemas.microsoft.com/office/word/2010/wordprocessingInk" xmlns:wne="http://schemas.microsoft.com/office/word/2006/wordml" xmlns:wps="http://schemas.microsoft.com/office/word/2010/wordprocessingShape" mc:Ignorable="w14 w15 wp14">
+  <w:footnote w:type="separator" w:id="-1">
+    <w:p>
+      <w:pPr>
+        <w:spacing w:after="0" w:line="240" w:lineRule="auto"/>
+      </w:pPr>
+      <w:r>
+        <w:separator/>
+      </w:r>
+    </w:p>
+  </w:footnote>
+  <w:footnote w:type="continuationSeparator" w:id="0">
+    <w:p>
+      <w:pPr>
+        <w:spacing w:after="0" w:line="240" w:lineRule="auto"/>
+      </w:pPr>
+      <w:r>
+        <w:continuationSeparator/>
+      </w:r>
+    </w:p>
+  </w:footnote>
+</w:footnotes>
+</file>
+
+<file path=word/numbering.xml><?xml version="1.0" encoding="utf-8"?>
+<w:numbering xmlns:wpc="http://schemas.microsoft.com/office/word/2010/wordprocessingCanvas" xmlns:mc="http://schemas.openxmlformats.org/markup-compatibility/2006" xmlns:o="urn:schemas-microsoft-com:office:office" xmlns:r="http://schemas.openxmlformats.org/officeDocument/2006/relationships" xmlns:m="http://schemas.openxmlformats.org/officeDocument/2006/math" xmlns:v="urn:schemas-microsoft-com:vml" xmlns:wp14="http://schemas.microsoft.com/office/word/2010/wordprocessingDrawing" xmlns:wp="http://schemas.openxmlformats.org/drawingml/2006/wordprocessingDrawing" xmlns:w10="urn:schemas-microsoft-com:office:word" xmlns:w="http://schemas.openxmlformats.org/wordprocessingml/2006/main" xmlns:w14="http://schemas.microsoft.com/office/word/2010/wordml" xmlns:w15="http://schemas.microsoft.com/office/word/2012/wordml" xmlns:wpg="http://schemas.microsoft.com/office/word/2010/wordprocessingGroup" xmlns:wpi="http://schemas.microsoft.com/office/word/2010/wordprocessingInk" xmlns:wne="http://schemas.microsoft.com/office/word/2006/wordml" xmlns:wps="http://schemas.microsoft.com/office/word/2010/wordprocessingShape" mc:Ignorable="w14 w15 wp14">
+  <w:abstractNum w:abstractNumId="0" w15:restartNumberingAfterBreak="0">
+    <w:nsid w:val="18646C07"/>
+    <w:multiLevelType w:val="hybridMultilevel"/>
+    <w:tmpl w:val="31B0A77E"/>
+    <w:lvl w:ilvl="0" w:tplc="14090001">
+      <w:start w:val="1"/>
+      <w:numFmt w:val="bullet"/>
+      <w:lvlText w:val=""/>
+      <w:lvlJc w:val="left"/>
+      <w:pPr>
+        <w:ind w:left="720" w:hanging="360"/>
+      </w:pPr>
+      <w:rPr>
+        <w:rFonts w:ascii="Symbol" w:hAnsi="Symbol" w:hint="default"/>
+      </w:rPr>
+    </w:lvl>
+    <w:lvl w:ilvl="1" w:tplc="14090003" w:tentative="1">
+      <w:start w:val="1"/>
+      <w:numFmt w:val="bullet"/>
+      <w:lvlText w:val="o"/>
+      <w:lvlJc w:val="left"/>
+      <w:pPr>
+        <w:ind w:left="1440" w:hanging="360"/>
+      </w:pPr>
+      <w:rPr>
+        <w:rFonts w:ascii="Courier New" w:hAnsi="Courier New" w:cs="Courier New" w:hint="default"/>
+      </w:rPr>
+    </w:lvl>
+    <w:lvl w:ilvl="2" w:tplc="14090005" w:tentative="1">
+      <w:start w:val="1"/>
+      <w:numFmt w:val="bullet"/>
+      <w:lvlText w:val=""/>
+      <w:lvlJc w:val="left"/>
+      <w:pPr>
+        <w:ind w:left="2160" w:hanging="360"/>
+      </w:pPr>
+      <w:rPr>
+        <w:rFonts w:ascii="Wingdings" w:hAnsi="Wingdings" w:hint="default"/>
+      </w:rPr>
+    </w:lvl>
+    <w:lvl w:ilvl="3" w:tplc="14090001" w:tentative="1">
+      <w:start w:val="1"/>
+      <w:numFmt w:val="bullet"/>
+      <w:lvlText w:val=""/>
+      <w:lvlJc w:val="left"/>
+      <w:pPr>
+        <w:ind w:left="2880" w:hanging="360"/>
+      </w:pPr>
+      <w:rPr>
+        <w:rFonts w:ascii="Symbol" w:hAnsi="Symbol" w:hint="default"/>
+      </w:rPr>
+    </w:lvl>
+    <w:lvl w:ilvl="4" w:tplc="14090003" w:tentative="1">
+      <w:start w:val="1"/>
+      <w:numFmt w:val="bullet"/>
+      <w:lvlText w:val="o"/>
+      <w:lvlJc w:val="left"/>
+      <w:pPr>
+        <w:ind w:left="3600" w:hanging="360"/>
+      </w:pPr>
+      <w:rPr>
+        <w:rFonts w:ascii="Courier New" w:hAnsi="Courier New" w:cs="Courier New" w:hint="default"/>
+      </w:rPr>
+    </w:lvl>
+    <w:lvl w:ilvl="5" w:tplc="14090005" w:tentative="1">
+      <w:start w:val="1"/>
+      <w:numFmt w:val="bullet"/>
+      <w:lvlText w:val=""/>
+      <w:lvlJc w:val="left"/>
+      <w:pPr>
+        <w:ind w:left="4320" w:hanging="360"/>
+      </w:pPr>
+      <w:rPr>
+        <w:rFonts w:ascii="Wingdings" w:hAnsi="Wingdings" w:hint="default"/>
+      </w:rPr>
+    </w:lvl>
+    <w:lvl w:ilvl="6" w:tplc="14090001" w:tentative="1">
+      <w:start w:val="1"/>
+      <w:numFmt w:val="bullet"/>
+      <w:lvlText w:val=""/>
+      <w:lvlJc w:val="left"/>
+      <w:pPr>
+        <w:ind w:left="5040" w:hanging="360"/>
+      </w:pPr>
+      <w:rPr>
+        <w:rFonts w:ascii="Symbol" w:hAnsi="Symbol" w:hint="default"/>
+      </w:rPr>
+    </w:lvl>
+    <w:lvl w:ilvl="7" w:tplc="14090003" w:tentative="1">
+      <w:start w:val="1"/>
+      <w:numFmt w:val="bullet"/>
+      <w:lvlText w:val="o"/>
+      <w:lvlJc w:val="left"/>
+      <w:pPr>
+        <w:ind w:left="5760" w:hanging="360"/>
+      </w:pPr>
+      <w:rPr>
+        <w:rFonts w:ascii="Courier New" w:hAnsi="Courier New" w:cs="Courier New" w:hint="default"/>
+      </w:rPr>
+    </w:lvl>
+    <w:lvl w:ilvl="8" w:tplc="14090005" w:tentative="1">
+      <w:start w:val="1"/>
+      <w:numFmt w:val="bullet"/>
+      <w:lvlText w:val=""/>
+      <w:lvlJc w:val="left"/>
+      <w:pPr>
+        <w:ind w:left="6480" w:hanging="360"/>
+      </w:pPr>
+      <w:rPr>
+        <w:rFonts w:ascii="Wingdings" w:hAnsi="Wingdings" w:hint="default"/>
+      </w:rPr>
+    </w:lvl>
+  </w:abstractNum>
+  <w:num w:numId="1">
+    <w:abstractNumId w:val="0"/>
+  </w:num>
+</w:numbering>
 </file>
 
 <file path=word/styles.xml><?xml version="1.0" encoding="utf-8"?>
@@ -825,11 +1092,11 @@
     <w:uiPriority w:val="9"/>
     <w:unhideWhenUsed/>
     <w:qFormat/>
-    <w:rsid w:val="00D81F65"/>
+    <w:rsid w:val="00CD2839"/>
     <w:pPr>
       <w:keepNext/>
       <w:keepLines/>
-      <w:spacing w:before="40" w:after="0"/>
+      <w:spacing w:before="40"/>
       <w:outlineLvl w:val="1"/>
     </w:pPr>
     <w:rPr>
@@ -916,7 +1183,7 @@
     <w:basedOn w:val="DefaultParagraphFont"/>
     <w:link w:val="Heading2"/>
     <w:uiPriority w:val="9"/>
-    <w:rsid w:val="00D81F65"/>
+    <w:rsid w:val="00CD2839"/>
     <w:rPr>
       <w:rFonts w:asciiTheme="majorHAnsi" w:eastAsiaTheme="majorEastAsia" w:hAnsiTheme="majorHAnsi" w:cstheme="majorBidi"/>
       <w:color w:val="2E74B5" w:themeColor="accent1" w:themeShade="BF"/>
@@ -1005,6 +1272,67 @@
       <w:sz w:val="36"/>
       <w:szCs w:val="24"/>
     </w:rPr>
+  </w:style>
+  <w:style w:type="paragraph" w:styleId="Header">
+    <w:name w:val="header"/>
+    <w:basedOn w:val="Normal"/>
+    <w:link w:val="HeaderChar"/>
+    <w:uiPriority w:val="99"/>
+    <w:unhideWhenUsed/>
+    <w:rsid w:val="00A174AE"/>
+    <w:pPr>
+      <w:tabs>
+        <w:tab w:val="center" w:pos="4513"/>
+        <w:tab w:val="right" w:pos="9026"/>
+      </w:tabs>
+      <w:spacing w:after="0" w:line="240" w:lineRule="auto"/>
+    </w:pPr>
+  </w:style>
+  <w:style w:type="character" w:customStyle="1" w:styleId="HeaderChar">
+    <w:name w:val="Header Char"/>
+    <w:basedOn w:val="DefaultParagraphFont"/>
+    <w:link w:val="Header"/>
+    <w:uiPriority w:val="99"/>
+    <w:rsid w:val="00A174AE"/>
+    <w:rPr>
+      <w:rFonts w:ascii="Times New Roman" w:hAnsi="Times New Roman" w:cs="Times New Roman"/>
+    </w:rPr>
+  </w:style>
+  <w:style w:type="paragraph" w:styleId="Footer">
+    <w:name w:val="footer"/>
+    <w:basedOn w:val="Normal"/>
+    <w:link w:val="FooterChar"/>
+    <w:uiPriority w:val="99"/>
+    <w:unhideWhenUsed/>
+    <w:rsid w:val="00A174AE"/>
+    <w:pPr>
+      <w:tabs>
+        <w:tab w:val="center" w:pos="4513"/>
+        <w:tab w:val="right" w:pos="9026"/>
+      </w:tabs>
+      <w:spacing w:after="0" w:line="240" w:lineRule="auto"/>
+    </w:pPr>
+  </w:style>
+  <w:style w:type="character" w:customStyle="1" w:styleId="FooterChar">
+    <w:name w:val="Footer Char"/>
+    <w:basedOn w:val="DefaultParagraphFont"/>
+    <w:link w:val="Footer"/>
+    <w:uiPriority w:val="99"/>
+    <w:rsid w:val="00A174AE"/>
+    <w:rPr>
+      <w:rFonts w:ascii="Times New Roman" w:hAnsi="Times New Roman" w:cs="Times New Roman"/>
+    </w:rPr>
+  </w:style>
+  <w:style w:type="paragraph" w:styleId="ListParagraph">
+    <w:name w:val="List Paragraph"/>
+    <w:basedOn w:val="Normal"/>
+    <w:uiPriority w:val="34"/>
+    <w:qFormat/>
+    <w:rsid w:val="00CD2839"/>
+    <w:pPr>
+      <w:ind w:left="720"/>
+      <w:contextualSpacing/>
+    </w:pPr>
   </w:style>
 </w:styles>
 </file>
